--- a/minutes/19_10_2022.docx
+++ b/minutes/19_10_2022.docx
@@ -212,6 +212,7 @@
     <w:p>
       <w:pPr>
         <w:rPr>
+          <w:ins w:author="Besim Kabashi" w:id="0" w:date="2022-12-22T13:22:59Z"/>
           <w:color w:val="999999"/>
         </w:rPr>
       </w:pPr>
@@ -221,6 +222,34 @@
           <w:rtl w:val="0"/>
         </w:rPr>
         <w:t xml:space="preserve">Katerina Gkirtzou (KG)</w:t>
+      </w:r>
+      <w:ins w:author="Besim Kabashi" w:id="0" w:date="2022-12-22T13:22:59Z">
+        <w:r>
+          <w:rPr>
+            <w:rtl w:val="0"/>
+          </w:rPr>
+        </w:r>
+      </w:ins>
+    </w:p>
+    <w:p>
+      <w:pPr>
+        <w:rPr>
+          <w:color w:val="999999"/>
+        </w:rPr>
+      </w:pPr>
+      <w:ins w:author="Besim Kabashi" w:id="0" w:date="2022-12-22T13:22:59Z">
+        <w:r>
+          <w:rPr>
+            <w:color w:val="999999"/>
+            <w:rtl w:val="0"/>
+          </w:rPr>
+          <w:t xml:space="preserve">Besim Kabashi (BK)</w:t>
+        </w:r>
+      </w:ins>
+      <w:r>
+        <w:rPr>
+          <w:rtl w:val="0"/>
+        </w:rPr>
       </w:r>
     </w:p>
     <w:p>
@@ -2294,6 +2323,11 @@
           <w:rtl w:val="0"/>
         </w:rPr>
         <w:t xml:space="preserve">Next call in 2 weeks</w:t>
+      </w:r>
+      <w:r>
+        <w:rPr>
+          <w:rtl w:val="0"/>
+        </w:rPr>
       </w:r>
     </w:p>
     <w:sectPr>
